--- a/tests/org.obeonetwork.m2doc.tests/resources/userDoc/userContentWithTableInFooter/userContentWithTableInFooter-expected-generation.docx
+++ b/tests/org.obeonetwork.m2doc.tests/resources/userDoc/userContentWithTableInFooter/userContentWithTableInFooter-expected-generation.docx
@@ -74,8 +74,8 @@
   <w:tbl>
     <w:tblPr>
       <w:tblStyle w:val="Grilledutableau"/>
-      <w:tblW w:type="auto" w:w="0"/>
-      <w:tblLook w:firstColumn="1" w:firstRow="1" w:lastColumn="0" w:lastRow="0" w:noHBand="0" w:noVBand="1" w:val="04A0"/>
+      <w:tblW w:w="0" w:type="auto"/>
+      <w:tblLook w:val="04A0" w:firstRow="1" w:lastRow="0" w:firstColumn="1" w:lastColumn="0" w:noHBand="0" w:noVBand="1"/>
     </w:tblPr>
     <w:tblGrid>
       <w:gridCol w:w="2303"/>
@@ -86,12 +86,12 @@
     <w:tr>
       <w:tc>
         <w:tcPr>
-          <w:tcW w:type="dxa" w:w="2303"/>
-          <w:tcBorders>
-            <w:top w:color="auto" w:space="0" w:sz="4" w:val="single"/>
-            <w:left w:color="auto" w:space="0" w:sz="4" w:val="single"/>
-            <w:bottom w:color="auto" w:space="0" w:sz="4" w:val="single"/>
-            <w:right w:color="auto" w:space="0" w:sz="4" w:val="single"/>
+          <w:tcW w:w="2303" w:type="dxa"/>
+          <w:tcBorders>
+            <w:top w:val="single" w:sz="4" w:space="0" w:color="auto"/>
+            <w:left w:val="single" w:sz="4" w:space="0" w:color="auto"/>
+            <w:bottom w:val="single" w:sz="4" w:space="0" w:color="auto"/>
+            <w:right w:val="single" w:sz="4" w:space="0" w:color="auto"/>
           </w:tcBorders>
           <w:hideMark/>
         </w:tcPr>
@@ -103,12 +103,12 @@
       </w:tc>
       <w:tc>
         <w:tcPr>
-          <w:tcW w:type="dxa" w:w="2303"/>
-          <w:tcBorders>
-            <w:top w:color="auto" w:space="0" w:sz="4" w:val="single"/>
-            <w:left w:color="auto" w:space="0" w:sz="4" w:val="single"/>
-            <w:bottom w:color="auto" w:space="0" w:sz="4" w:val="single"/>
-            <w:right w:color="auto" w:space="0" w:sz="4" w:val="single"/>
+          <w:tcW w:w="2303" w:type="dxa"/>
+          <w:tcBorders>
+            <w:top w:val="single" w:sz="4" w:space="0" w:color="auto"/>
+            <w:left w:val="single" w:sz="4" w:space="0" w:color="auto"/>
+            <w:bottom w:val="single" w:sz="4" w:space="0" w:color="auto"/>
+            <w:right w:val="single" w:sz="4" w:space="0" w:color="auto"/>
           </w:tcBorders>
           <w:hideMark/>
         </w:tcPr>
@@ -120,12 +120,12 @@
       </w:tc>
       <w:tc>
         <w:tcPr>
-          <w:tcW w:type="dxa" w:w="2303"/>
-          <w:tcBorders>
-            <w:top w:color="auto" w:space="0" w:sz="4" w:val="single"/>
-            <w:left w:color="auto" w:space="0" w:sz="4" w:val="single"/>
-            <w:bottom w:color="auto" w:space="0" w:sz="4" w:val="single"/>
-            <w:right w:color="auto" w:space="0" w:sz="4" w:val="single"/>
+          <w:tcW w:w="2303" w:type="dxa"/>
+          <w:tcBorders>
+            <w:top w:val="single" w:sz="4" w:space="0" w:color="auto"/>
+            <w:left w:val="single" w:sz="4" w:space="0" w:color="auto"/>
+            <w:bottom w:val="single" w:sz="4" w:space="0" w:color="auto"/>
+            <w:right w:val="single" w:sz="4" w:space="0" w:color="auto"/>
           </w:tcBorders>
           <w:hideMark/>
         </w:tcPr>
@@ -137,12 +137,12 @@
       </w:tc>
       <w:tc>
         <w:tcPr>
-          <w:tcW w:type="dxa" w:w="2303"/>
-          <w:tcBorders>
-            <w:top w:color="auto" w:space="0" w:sz="4" w:val="single"/>
-            <w:left w:color="auto" w:space="0" w:sz="4" w:val="single"/>
-            <w:bottom w:color="auto" w:space="0" w:sz="4" w:val="single"/>
-            <w:right w:color="auto" w:space="0" w:sz="4" w:val="single"/>
+          <w:tcW w:w="2303" w:type="dxa"/>
+          <w:tcBorders>
+            <w:top w:val="single" w:sz="4" w:space="0" w:color="auto"/>
+            <w:left w:val="single" w:sz="4" w:space="0" w:color="auto"/>
+            <w:bottom w:val="single" w:sz="4" w:space="0" w:color="auto"/>
+            <w:right w:val="single" w:sz="4" w:space="0" w:color="auto"/>
           </w:tcBorders>
           <w:hideMark/>
         </w:tcPr>
@@ -156,12 +156,12 @@
     <w:tr>
       <w:tc>
         <w:tcPr>
-          <w:tcW w:type="dxa" w:w="2303"/>
-          <w:tcBorders>
-            <w:top w:color="auto" w:space="0" w:sz="4" w:val="single"/>
-            <w:left w:color="auto" w:space="0" w:sz="4" w:val="single"/>
-            <w:bottom w:color="auto" w:space="0" w:sz="4" w:val="single"/>
-            <w:right w:color="auto" w:space="0" w:sz="4" w:val="single"/>
+          <w:tcW w:w="2303" w:type="dxa"/>
+          <w:tcBorders>
+            <w:top w:val="single" w:sz="4" w:space="0" w:color="auto"/>
+            <w:left w:val="single" w:sz="4" w:space="0" w:color="auto"/>
+            <w:bottom w:val="single" w:sz="4" w:space="0" w:color="auto"/>
+            <w:right w:val="single" w:sz="4" w:space="0" w:color="auto"/>
           </w:tcBorders>
           <w:hideMark/>
         </w:tcPr>
@@ -173,12 +173,12 @@
       </w:tc>
       <w:tc>
         <w:tcPr>
-          <w:tcW w:type="dxa" w:w="2303"/>
-          <w:tcBorders>
-            <w:top w:color="auto" w:space="0" w:sz="4" w:val="single"/>
-            <w:left w:color="auto" w:space="0" w:sz="4" w:val="single"/>
-            <w:bottom w:color="auto" w:space="0" w:sz="4" w:val="single"/>
-            <w:right w:color="auto" w:space="0" w:sz="4" w:val="single"/>
+          <w:tcW w:w="2303" w:type="dxa"/>
+          <w:tcBorders>
+            <w:top w:val="single" w:sz="4" w:space="0" w:color="auto"/>
+            <w:left w:val="single" w:sz="4" w:space="0" w:color="auto"/>
+            <w:bottom w:val="single" w:sz="4" w:space="0" w:color="auto"/>
+            <w:right w:val="single" w:sz="4" w:space="0" w:color="auto"/>
           </w:tcBorders>
           <w:hideMark/>
         </w:tcPr>
@@ -190,12 +190,12 @@
       </w:tc>
       <w:tc>
         <w:tcPr>
-          <w:tcW w:type="dxa" w:w="2303"/>
-          <w:tcBorders>
-            <w:top w:color="auto" w:space="0" w:sz="4" w:val="single"/>
-            <w:left w:color="auto" w:space="0" w:sz="4" w:val="single"/>
-            <w:bottom w:color="auto" w:space="0" w:sz="4" w:val="single"/>
-            <w:right w:color="auto" w:space="0" w:sz="4" w:val="single"/>
+          <w:tcW w:w="2303" w:type="dxa"/>
+          <w:tcBorders>
+            <w:top w:val="single" w:sz="4" w:space="0" w:color="auto"/>
+            <w:left w:val="single" w:sz="4" w:space="0" w:color="auto"/>
+            <w:bottom w:val="single" w:sz="4" w:space="0" w:color="auto"/>
+            <w:right w:val="single" w:sz="4" w:space="0" w:color="auto"/>
           </w:tcBorders>
           <w:hideMark/>
         </w:tcPr>
@@ -207,12 +207,12 @@
       </w:tc>
       <w:tc>
         <w:tcPr>
-          <w:tcW w:type="dxa" w:w="2303"/>
-          <w:tcBorders>
-            <w:top w:color="auto" w:space="0" w:sz="4" w:val="single"/>
-            <w:left w:color="auto" w:space="0" w:sz="4" w:val="single"/>
-            <w:bottom w:color="auto" w:space="0" w:sz="4" w:val="single"/>
-            <w:right w:color="auto" w:space="0" w:sz="4" w:val="single"/>
+          <w:tcW w:w="2303" w:type="dxa"/>
+          <w:tcBorders>
+            <w:top w:val="single" w:sz="4" w:space="0" w:color="auto"/>
+            <w:left w:val="single" w:sz="4" w:space="0" w:color="auto"/>
+            <w:bottom w:val="single" w:sz="4" w:space="0" w:color="auto"/>
+            <w:right w:val="single" w:sz="4" w:space="0" w:color="auto"/>
           </w:tcBorders>
           <w:hideMark/>
         </w:tcPr>
@@ -226,12 +226,12 @@
     <w:tr>
       <w:tc>
         <w:tcPr>
-          <w:tcW w:type="dxa" w:w="2303"/>
-          <w:tcBorders>
-            <w:top w:color="auto" w:space="0" w:sz="4" w:val="single"/>
-            <w:left w:color="auto" w:space="0" w:sz="4" w:val="single"/>
-            <w:bottom w:color="auto" w:space="0" w:sz="4" w:val="single"/>
-            <w:right w:color="auto" w:space="0" w:sz="4" w:val="single"/>
+          <w:tcW w:w="2303" w:type="dxa"/>
+          <w:tcBorders>
+            <w:top w:val="single" w:sz="4" w:space="0" w:color="auto"/>
+            <w:left w:val="single" w:sz="4" w:space="0" w:color="auto"/>
+            <w:bottom w:val="single" w:sz="4" w:space="0" w:color="auto"/>
+            <w:right w:val="single" w:sz="4" w:space="0" w:color="auto"/>
           </w:tcBorders>
           <w:hideMark/>
         </w:tcPr>
@@ -243,12 +243,12 @@
       </w:tc>
       <w:tc>
         <w:tcPr>
-          <w:tcW w:type="dxa" w:w="2303"/>
-          <w:tcBorders>
-            <w:top w:color="auto" w:space="0" w:sz="4" w:val="single"/>
-            <w:left w:color="auto" w:space="0" w:sz="4" w:val="single"/>
-            <w:bottom w:color="auto" w:space="0" w:sz="4" w:val="single"/>
-            <w:right w:color="auto" w:space="0" w:sz="4" w:val="single"/>
+          <w:tcW w:w="2303" w:type="dxa"/>
+          <w:tcBorders>
+            <w:top w:val="single" w:sz="4" w:space="0" w:color="auto"/>
+            <w:left w:val="single" w:sz="4" w:space="0" w:color="auto"/>
+            <w:bottom w:val="single" w:sz="4" w:space="0" w:color="auto"/>
+            <w:right w:val="single" w:sz="4" w:space="0" w:color="auto"/>
           </w:tcBorders>
           <w:hideMark/>
         </w:tcPr>
@@ -260,12 +260,12 @@
       </w:tc>
       <w:tc>
         <w:tcPr>
-          <w:tcW w:type="dxa" w:w="2303"/>
-          <w:tcBorders>
-            <w:top w:color="auto" w:space="0" w:sz="4" w:val="single"/>
-            <w:left w:color="auto" w:space="0" w:sz="4" w:val="single"/>
-            <w:bottom w:color="auto" w:space="0" w:sz="4" w:val="single"/>
-            <w:right w:color="auto" w:space="0" w:sz="4" w:val="single"/>
+          <w:tcW w:w="2303" w:type="dxa"/>
+          <w:tcBorders>
+            <w:top w:val="single" w:sz="4" w:space="0" w:color="auto"/>
+            <w:left w:val="single" w:sz="4" w:space="0" w:color="auto"/>
+            <w:bottom w:val="single" w:sz="4" w:space="0" w:color="auto"/>
+            <w:right w:val="single" w:sz="4" w:space="0" w:color="auto"/>
           </w:tcBorders>
           <w:hideMark/>
         </w:tcPr>
@@ -277,12 +277,12 @@
       </w:tc>
       <w:tc>
         <w:tcPr>
-          <w:tcW w:type="dxa" w:w="2303"/>
-          <w:tcBorders>
-            <w:top w:color="auto" w:space="0" w:sz="4" w:val="single"/>
-            <w:left w:color="auto" w:space="0" w:sz="4" w:val="single"/>
-            <w:bottom w:color="auto" w:space="0" w:sz="4" w:val="single"/>
-            <w:right w:color="auto" w:space="0" w:sz="4" w:val="single"/>
+          <w:tcW w:w="2303" w:type="dxa"/>
+          <w:tcBorders>
+            <w:top w:val="single" w:sz="4" w:space="0" w:color="auto"/>
+            <w:left w:val="single" w:sz="4" w:space="0" w:color="auto"/>
+            <w:bottom w:val="single" w:sz="4" w:space="0" w:color="auto"/>
+            <w:right w:val="single" w:sz="4" w:space="0" w:color="auto"/>
           </w:tcBorders>
           <w:hideMark/>
         </w:tcPr>
@@ -296,12 +296,12 @@
     <w:tr>
       <w:tc>
         <w:tcPr>
-          <w:tcW w:type="dxa" w:w="2303"/>
-          <w:tcBorders>
-            <w:top w:color="auto" w:space="0" w:sz="4" w:val="single"/>
-            <w:left w:color="auto" w:space="0" w:sz="4" w:val="single"/>
-            <w:bottom w:color="auto" w:space="0" w:sz="4" w:val="single"/>
-            <w:right w:color="auto" w:space="0" w:sz="4" w:val="single"/>
+          <w:tcW w:w="2303" w:type="dxa"/>
+          <w:tcBorders>
+            <w:top w:val="single" w:sz="4" w:space="0" w:color="auto"/>
+            <w:left w:val="single" w:sz="4" w:space="0" w:color="auto"/>
+            <w:bottom w:val="single" w:sz="4" w:space="0" w:color="auto"/>
+            <w:right w:val="single" w:sz="4" w:space="0" w:color="auto"/>
           </w:tcBorders>
         </w:tcPr>
         <w:p>
@@ -312,12 +312,12 @@
       </w:tc>
       <w:tc>
         <w:tcPr>
-          <w:tcW w:type="dxa" w:w="2303"/>
-          <w:tcBorders>
-            <w:top w:color="auto" w:space="0" w:sz="4" w:val="single"/>
-            <w:left w:color="auto" w:space="0" w:sz="4" w:val="single"/>
-            <w:bottom w:color="auto" w:space="0" w:sz="4" w:val="single"/>
-            <w:right w:color="auto" w:space="0" w:sz="4" w:val="single"/>
+          <w:tcW w:w="2303" w:type="dxa"/>
+          <w:tcBorders>
+            <w:top w:val="single" w:sz="4" w:space="0" w:color="auto"/>
+            <w:left w:val="single" w:sz="4" w:space="0" w:color="auto"/>
+            <w:bottom w:val="single" w:sz="4" w:space="0" w:color="auto"/>
+            <w:right w:val="single" w:sz="4" w:space="0" w:color="auto"/>
           </w:tcBorders>
         </w:tcPr>
         <w:p>
@@ -328,12 +328,12 @@
       </w:tc>
       <w:tc>
         <w:tcPr>
-          <w:tcW w:type="dxa" w:w="2303"/>
-          <w:tcBorders>
-            <w:top w:color="auto" w:space="0" w:sz="4" w:val="single"/>
-            <w:left w:color="auto" w:space="0" w:sz="4" w:val="single"/>
-            <w:bottom w:color="auto" w:space="0" w:sz="4" w:val="single"/>
-            <w:right w:color="auto" w:space="0" w:sz="4" w:val="single"/>
+          <w:tcW w:w="2303" w:type="dxa"/>
+          <w:tcBorders>
+            <w:top w:val="single" w:sz="4" w:space="0" w:color="auto"/>
+            <w:left w:val="single" w:sz="4" w:space="0" w:color="auto"/>
+            <w:bottom w:val="single" w:sz="4" w:space="0" w:color="auto"/>
+            <w:right w:val="single" w:sz="4" w:space="0" w:color="auto"/>
           </w:tcBorders>
         </w:tcPr>
         <w:p>
@@ -344,12 +344,12 @@
       </w:tc>
       <w:tc>
         <w:tcPr>
-          <w:tcW w:type="dxa" w:w="2303"/>
-          <w:tcBorders>
-            <w:top w:color="auto" w:space="0" w:sz="4" w:val="single"/>
-            <w:left w:color="auto" w:space="0" w:sz="4" w:val="single"/>
-            <w:bottom w:color="auto" w:space="0" w:sz="4" w:val="single"/>
-            <w:right w:color="auto" w:space="0" w:sz="4" w:val="single"/>
+          <w:tcW w:w="2303" w:type="dxa"/>
+          <w:tcBorders>
+            <w:top w:val="single" w:sz="4" w:space="0" w:color="auto"/>
+            <w:left w:val="single" w:sz="4" w:space="0" w:color="auto"/>
+            <w:bottom w:val="single" w:sz="4" w:space="0" w:color="auto"/>
+            <w:right w:val="single" w:sz="4" w:space="0" w:color="auto"/>
           </w:tcBorders>
         </w:tcPr>
         <w:p>
@@ -907,7 +907,7 @@
     <w:uiPriority w:val="99"/>
     <w:rsid w:val="00B2654B"/>
   </w:style>
-  <w:style w:styleId="Grilledutableau" w:type="table">
+  <w:style w:type="table" w:styleId="Grilledutableau">
     <w:name w:val="Table Grid"/>
     <w:basedOn w:val="TableauNormal"/>
     <w:uiPriority w:val="59"/>
@@ -917,27 +917,27 @@
     </w:pPr>
     <w:tblPr>
       <w:tblBorders>
-        <w:top w:color="auto" w:space="0" w:sz="4" w:val="single"/>
-        <w:left w:color="auto" w:space="0" w:sz="4" w:val="single"/>
-        <w:bottom w:color="auto" w:space="0" w:sz="4" w:val="single"/>
-        <w:right w:color="auto" w:space="0" w:sz="4" w:val="single"/>
-        <w:insideH w:color="auto" w:space="0" w:sz="4" w:val="single"/>
-        <w:insideV w:color="auto" w:space="0" w:sz="4" w:val="single"/>
+        <w:top w:val="single" w:sz="4" w:space="0" w:color="auto"/>
+        <w:left w:val="single" w:sz="4" w:space="0" w:color="auto"/>
+        <w:bottom w:val="single" w:sz="4" w:space="0" w:color="auto"/>
+        <w:right w:val="single" w:sz="4" w:space="0" w:color="auto"/>
+        <w:insideH w:val="single" w:sz="4" w:space="0" w:color="auto"/>
+        <w:insideV w:val="single" w:sz="4" w:space="0" w:color="auto"/>
       </w:tblBorders>
     </w:tblPr>
   </w:style>
-  <w:style w:default="1" w:styleId="TableauNormal" w:type="table">
+  <w:style w:type="table" w:default="1" w:styleId="TableauNormal">
     <w:name w:val="Normal Table"/>
     <w:uiPriority w:val="99"/>
     <w:semiHidden/>
     <w:unhideWhenUsed/>
     <w:tblPr>
-      <w:tblInd w:type="dxa" w:w="0"/>
+      <w:tblInd w:w="0" w:type="dxa"/>
       <w:tblCellMar>
-        <w:top w:type="dxa" w:w="0"/>
-        <w:left w:type="dxa" w:w="108"/>
-        <w:bottom w:type="dxa" w:w="0"/>
-        <w:right w:type="dxa" w:w="108"/>
+        <w:top w:w="0" w:type="dxa"/>
+        <w:left w:w="108" w:type="dxa"/>
+        <w:bottom w:w="0" w:type="dxa"/>
+        <w:right w:w="108" w:type="dxa"/>
       </w:tblCellMar>
     </w:tblPr>
   </w:style>

--- a/tests/org.obeonetwork.m2doc.tests/resources/userDoc/userContentWithTableInFooter/userContentWithTableInFooter-expected-generation.docx
+++ b/tests/org.obeonetwork.m2doc.tests/resources/userDoc/userContentWithTableInFooter/userContentWithTableInFooter-expected-generation.docx
@@ -69,7 +69,18 @@
     </w:r>
   </w:p>
   <w:p>
-    <w:fldSimple w:instr="m:usercontent zone1"/>
+    <w:r>
+      <w:fldChar w:fldCharType="begin"/>
+    </w:r>
+    <w:r>
+      <w:instrText>m:usercontent zone1</w:instrText>
+    </w:r>
+    <w:r>
+      <w:fldChar w:fldCharType="separate"/>
+    </w:r>
+    <w:r>
+      <w:fldChar w:fldCharType="end"/>
+    </w:r>
   </w:p>
   <w:tbl>
     <w:tblPr>
@@ -361,7 +372,18 @@
     </w:tr>
   </w:tbl>
   <w:p>
-    <w:fldSimple w:instr="m:endusercontent"/>
+    <w:r>
+      <w:fldChar w:fldCharType="begin"/>
+    </w:r>
+    <w:r>
+      <w:instrText>m:endusercontent</w:instrText>
+    </w:r>
+    <w:r>
+      <w:fldChar w:fldCharType="separate"/>
+    </w:r>
+    <w:r>
+      <w:fldChar w:fldCharType="end"/>
+    </w:r>
   </w:p>
   <w:p>
     <w:proofErr w:type="spellStart"/>

--- a/tests/org.obeonetwork.m2doc.tests/resources/userDoc/userContentWithTableInFooter/userContentWithTableInFooter-expected-generation.docx
+++ b/tests/org.obeonetwork.m2doc.tests/resources/userDoc/userContentWithTableInFooter/userContentWithTableInFooter-expected-generation.docx
@@ -929,40 +929,6 @@
     <w:uiPriority w:val="99"/>
     <w:rsid w:val="00B2654B"/>
   </w:style>
-  <w:style w:type="table" w:styleId="Grilledutableau">
-    <w:name w:val="Table Grid"/>
-    <w:basedOn w:val="TableauNormal"/>
-    <w:uiPriority w:val="59"/>
-    <w:rsid w:val="00AE7FD0"/>
-    <w:pPr>
-      <w:spacing w:after="0" w:line="240" w:lineRule="auto"/>
-    </w:pPr>
-    <w:tblPr>
-      <w:tblBorders>
-        <w:top w:val="single" w:sz="4" w:space="0" w:color="auto"/>
-        <w:left w:val="single" w:sz="4" w:space="0" w:color="auto"/>
-        <w:bottom w:val="single" w:sz="4" w:space="0" w:color="auto"/>
-        <w:right w:val="single" w:sz="4" w:space="0" w:color="auto"/>
-        <w:insideH w:val="single" w:sz="4" w:space="0" w:color="auto"/>
-        <w:insideV w:val="single" w:sz="4" w:space="0" w:color="auto"/>
-      </w:tblBorders>
-    </w:tblPr>
-  </w:style>
-  <w:style w:type="table" w:default="1" w:styleId="TableauNormal">
-    <w:name w:val="Normal Table"/>
-    <w:uiPriority w:val="99"/>
-    <w:semiHidden/>
-    <w:unhideWhenUsed/>
-    <w:tblPr>
-      <w:tblInd w:w="0" w:type="dxa"/>
-      <w:tblCellMar>
-        <w:top w:w="0" w:type="dxa"/>
-        <w:left w:w="108" w:type="dxa"/>
-        <w:bottom w:w="0" w:type="dxa"/>
-        <w:right w:w="108" w:type="dxa"/>
-      </w:tblCellMar>
-    </w:tblPr>
-  </w:style>
 </w:styles>
 </file>
 
